--- a/Pendencias.docx
+++ b/Pendencias.docx
@@ -40,15 +40,7 @@
         </w:numPr>
       </w:pPr>
       <w:r>
-        <w:t xml:space="preserve">“busca </w:t>
-      </w:r>
-      <w:proofErr w:type="spellStart"/>
-      <w:r>
-        <w:t>usuario</w:t>
-      </w:r>
-      <w:proofErr w:type="spellEnd"/>
-      <w:r>
-        <w:t>” está correto?</w:t>
+        <w:t>“busca usuario” está correto?</w:t>
       </w:r>
     </w:p>
     <w:p>
@@ -60,15 +52,7 @@
         </w:numPr>
       </w:pPr>
       <w:r>
-        <w:t xml:space="preserve">Ver se </w:t>
-      </w:r>
-      <w:proofErr w:type="gramStart"/>
-      <w:r>
-        <w:t>no “salva</w:t>
-      </w:r>
-      <w:proofErr w:type="gramEnd"/>
-      <w:r>
-        <w:t xml:space="preserve"> jogo” precisa </w:t>
+        <w:t xml:space="preserve">Ver se no “salva jogo” precisa </w:t>
       </w:r>
       <w:r>
         <w:t>dar mais detalhes</w:t>
@@ -171,23 +155,23 @@
         <w:t xml:space="preserve">grama “sai jogo”, </w:t>
       </w:r>
       <w:r>
-        <w:t xml:space="preserve">existe a mensagem (1) do usuário para o </w:t>
-      </w:r>
-      <w:proofErr w:type="spellStart"/>
-      <w:r>
-        <w:t>Socket</w:t>
-      </w:r>
-      <w:proofErr w:type="spellEnd"/>
-      <w:r>
-        <w:t xml:space="preserve">? Ou a primeira mensagem é do </w:t>
-      </w:r>
-      <w:proofErr w:type="spellStart"/>
-      <w:r>
-        <w:t>Socket</w:t>
-      </w:r>
-      <w:proofErr w:type="spellEnd"/>
-      <w:r>
-        <w:t xml:space="preserve"> para o servidor?</w:t>
+        <w:t>existe a mensagem (1) do usuário para o Socket? Ou a primeira mensagem é do Socket para o servidor?</w:t>
+      </w:r>
+    </w:p>
+    <w:p>
+      <w:pPr>
+        <w:pStyle w:val="PargrafodaLista"/>
+        <w:numPr>
+          <w:ilvl w:val="0"/>
+          <w:numId w:val="3"/>
+        </w:numPr>
+        <w:jc w:val="both"/>
+      </w:pPr>
+      <w:r>
+        <w:t>Como o relógio funciona? Ele pode enviar mensagens para Main?</w:t>
+      </w:r>
+      <w:r>
+        <w:t xml:space="preserve"> (diagrama salva jogo)</w:t>
       </w:r>
     </w:p>
     <w:sectPr>

--- a/Pendencias.docx
+++ b/Pendencias.docx
@@ -172,6 +172,44 @@
       </w:r>
       <w:r>
         <w:t xml:space="preserve"> (diagrama salva jogo)</w:t>
+      </w:r>
+    </w:p>
+    <w:p>
+      <w:pPr>
+        <w:pStyle w:val="PargrafodaLista"/>
+        <w:numPr>
+          <w:ilvl w:val="0"/>
+          <w:numId w:val="3"/>
+        </w:numPr>
+        <w:jc w:val="both"/>
+      </w:pPr>
+      <w:r>
+        <w:t>Como pego um</w:t>
+      </w:r>
+      <w:r>
+        <w:t xml:space="preserve"> id de uma mensagem que recebi? </w:t>
+      </w:r>
+      <w:r>
+        <w:t>m</w:t>
+      </w:r>
+      <w:r>
+        <w:t>.id?</w:t>
+      </w:r>
+    </w:p>
+    <w:p>
+      <w:pPr>
+        <w:pStyle w:val="PargrafodaLista"/>
+        <w:numPr>
+          <w:ilvl w:val="0"/>
+          <w:numId w:val="3"/>
+        </w:numPr>
+        <w:jc w:val="both"/>
+      </w:pPr>
+      <w:r>
+        <w:t>No salvar jogo, como eu digo que está salvando um (id2, tabuleiro2) no mesmo arquivo (pq eh referente ao mesmo jogo) de (id1, tabuleiro1)?</w:t>
+      </w:r>
+      <w:r>
+        <w:t xml:space="preserve"> Diagrama salvar jogo</w:t>
       </w:r>
     </w:p>
     <w:sectPr>

--- a/Pendencias.docx
+++ b/Pendencias.docx
@@ -13,7 +13,25 @@
         <w:rPr>
           <w:b/>
         </w:rPr>
-        <w:t>Diagrama de Casos de Uso</w:t>
+        <w:t>Descrição</w:t>
+      </w:r>
+      <w:r>
+        <w:rPr>
+          <w:b/>
+        </w:rPr>
+        <w:t xml:space="preserve"> d</w:t>
+      </w:r>
+      <w:r>
+        <w:rPr>
+          <w:b/>
+        </w:rPr>
+        <w:t>os</w:t>
+      </w:r>
+      <w:r>
+        <w:rPr>
+          <w:b/>
+        </w:rPr>
+        <w:t xml:space="preserve"> Casos de Uso</w:t>
       </w:r>
     </w:p>
     <w:p>
@@ -40,7 +58,15 @@
         </w:numPr>
       </w:pPr>
       <w:r>
-        <w:t>“busca usuario” está correto?</w:t>
+        <w:t xml:space="preserve">“busca </w:t>
+      </w:r>
+      <w:proofErr w:type="spellStart"/>
+      <w:r>
+        <w:t>usuario</w:t>
+      </w:r>
+      <w:proofErr w:type="spellEnd"/>
+      <w:r>
+        <w:t>” está correto?</w:t>
       </w:r>
     </w:p>
     <w:p>
@@ -52,7 +78,15 @@
         </w:numPr>
       </w:pPr>
       <w:r>
-        <w:t xml:space="preserve">Ver se no “salva jogo” precisa </w:t>
+        <w:t xml:space="preserve">Ver se </w:t>
+      </w:r>
+      <w:proofErr w:type="gramStart"/>
+      <w:r>
+        <w:t>no “salva</w:t>
+      </w:r>
+      <w:proofErr w:type="gramEnd"/>
+      <w:r>
+        <w:t xml:space="preserve"> jogo” precisa </w:t>
       </w:r>
       <w:r>
         <w:t>dar mais detalhes</w:t>
@@ -155,7 +189,23 @@
         <w:t xml:space="preserve">grama “sai jogo”, </w:t>
       </w:r>
       <w:r>
-        <w:t>existe a mensagem (1) do usuário para o Socket? Ou a primeira mensagem é do Socket para o servidor?</w:t>
+        <w:t xml:space="preserve">existe a mensagem (1) do usuário para o </w:t>
+      </w:r>
+      <w:proofErr w:type="spellStart"/>
+      <w:r>
+        <w:t>Socket</w:t>
+      </w:r>
+      <w:proofErr w:type="spellEnd"/>
+      <w:r>
+        <w:t xml:space="preserve">? Ou a primeira mensagem é do </w:t>
+      </w:r>
+      <w:proofErr w:type="spellStart"/>
+      <w:r>
+        <w:t>Socket</w:t>
+      </w:r>
+      <w:proofErr w:type="spellEnd"/>
+      <w:r>
+        <w:t xml:space="preserve"> para o servidor?</w:t>
       </w:r>
     </w:p>
     <w:p>
@@ -168,7 +218,15 @@
         <w:jc w:val="both"/>
       </w:pPr>
       <w:r>
-        <w:t>Como o relógio funciona? Ele pode enviar mensagens para Main?</w:t>
+        <w:t xml:space="preserve">Como o relógio funciona? Ele pode enviar mensagens para </w:t>
+      </w:r>
+      <w:proofErr w:type="spellStart"/>
+      <w:r>
+        <w:t>Main</w:t>
+      </w:r>
+      <w:proofErr w:type="spellEnd"/>
+      <w:r>
+        <w:t>?</w:t>
       </w:r>
       <w:r>
         <w:t xml:space="preserve"> (diagrama salva jogo)</w:t>
@@ -189,12 +247,19 @@
       <w:r>
         <w:t xml:space="preserve"> id de uma mensagem que recebi? </w:t>
       </w:r>
+      <w:proofErr w:type="spellStart"/>
+      <w:proofErr w:type="gramStart"/>
       <w:r>
         <w:t>m</w:t>
       </w:r>
       <w:r>
-        <w:t>.id?</w:t>
-      </w:r>
+        <w:t>.</w:t>
+      </w:r>
+      <w:proofErr w:type="gramEnd"/>
+      <w:r>
+        <w:t>id?</w:t>
+      </w:r>
+      <w:proofErr w:type="spellEnd"/>
     </w:p>
     <w:p>
       <w:pPr>
@@ -206,10 +271,76 @@
         <w:jc w:val="both"/>
       </w:pPr>
       <w:r>
-        <w:t>No salvar jogo, como eu digo que está salvando um (id2, tabuleiro2) no mesmo arquivo (pq eh referente ao mesmo jogo) de (id1, tabuleiro1)?</w:t>
-      </w:r>
-      <w:r>
-        <w:t xml:space="preserve"> Diagrama salvar jogo</w:t>
+        <w:t>No salvar jogo, como eu digo que está salvando um (id2, tabuleiro2) no mesmo arquivo (</w:t>
+      </w:r>
+      <w:proofErr w:type="spellStart"/>
+      <w:r>
+        <w:t>pq</w:t>
+      </w:r>
+      <w:proofErr w:type="spellEnd"/>
+      <w:r>
+        <w:t xml:space="preserve"> </w:t>
+      </w:r>
+      <w:proofErr w:type="spellStart"/>
+      <w:r>
+        <w:t>eh</w:t>
+      </w:r>
+      <w:proofErr w:type="spellEnd"/>
+      <w:r>
+        <w:t xml:space="preserve"> referente ao mesmo jogo) de (id1, tabuleiro1)?</w:t>
+      </w:r>
+      <w:r>
+        <w:t xml:space="preserve"> </w:t>
+      </w:r>
+      <w:r>
+        <w:t>(</w:t>
+      </w:r>
+      <w:r>
+        <w:t xml:space="preserve">Diagrama </w:t>
+      </w:r>
+      <w:r>
+        <w:t>salva</w:t>
+      </w:r>
+      <w:r>
+        <w:t xml:space="preserve"> jogo</w:t>
+      </w:r>
+      <w:r>
+        <w:t>)</w:t>
+      </w:r>
+    </w:p>
+    <w:p>
+      <w:pPr>
+        <w:pStyle w:val="PargrafodaLista"/>
+        <w:numPr>
+          <w:ilvl w:val="0"/>
+          <w:numId w:val="3"/>
+        </w:numPr>
+        <w:jc w:val="both"/>
+      </w:pPr>
+      <w:r>
+        <w:t xml:space="preserve">Incluir </w:t>
+      </w:r>
+      <w:proofErr w:type="spellStart"/>
+      <w:r>
+        <w:t>if’s</w:t>
+      </w:r>
+      <w:proofErr w:type="spellEnd"/>
+      <w:r>
+        <w:t xml:space="preserve"> e </w:t>
+      </w:r>
+      <w:proofErr w:type="spellStart"/>
+      <w:r>
+        <w:t>else’s</w:t>
+      </w:r>
+      <w:proofErr w:type="spellEnd"/>
+      <w:r>
+        <w:t xml:space="preserve"> em todos os diagramas! </w:t>
+      </w:r>
+      <w:r>
+        <w:rPr>
+          <w:highlight w:val="yellow"/>
+        </w:rPr>
+        <w:sym w:font="Wingdings" w:char="F04C"/>
       </w:r>
     </w:p>
     <w:sectPr>

--- a/Pendencias.docx
+++ b/Pendencias.docx
@@ -1,6 +1,6 @@
 
 <file path=word/document.xml><?xml version="1.0" encoding="utf-8"?>
-<w:document xmlns:ve="http://schemas.openxmlformats.org/markup-compatibility/2006" xmlns:o="urn:schemas-microsoft-com:office:office" xmlns:r="http://schemas.openxmlformats.org/officeDocument/2006/relationships" xmlns:m="http://schemas.openxmlformats.org/officeDocument/2006/math" xmlns:v="urn:schemas-microsoft-com:vml" xmlns:wp="http://schemas.openxmlformats.org/drawingml/2006/wordprocessingDrawing" xmlns:w10="urn:schemas-microsoft-com:office:word" xmlns:w="http://schemas.openxmlformats.org/wordprocessingml/2006/main" xmlns:wne="http://schemas.microsoft.com/office/word/2006/wordml">
+<w:document xmlns:wpc="http://schemas.microsoft.com/office/word/2010/wordprocessingCanvas" xmlns:mc="http://schemas.openxmlformats.org/markup-compatibility/2006" xmlns:o="urn:schemas-microsoft-com:office:office" xmlns:r="http://schemas.openxmlformats.org/officeDocument/2006/relationships" xmlns:m="http://schemas.openxmlformats.org/officeDocument/2006/math" xmlns:v="urn:schemas-microsoft-com:vml" xmlns:wp14="http://schemas.microsoft.com/office/word/2010/wordprocessingDrawing" xmlns:wp="http://schemas.openxmlformats.org/drawingml/2006/wordprocessingDrawing" xmlns:w10="urn:schemas-microsoft-com:office:word" xmlns:w="http://schemas.openxmlformats.org/wordprocessingml/2006/main" xmlns:w14="http://schemas.microsoft.com/office/word/2010/wordml" xmlns:wpg="http://schemas.microsoft.com/office/word/2010/wordprocessingGroup" xmlns:wpi="http://schemas.microsoft.com/office/word/2010/wordprocessingInk" xmlns:wne="http://schemas.microsoft.com/office/word/2006/wordml" xmlns:wps="http://schemas.microsoft.com/office/word/2010/wordprocessingShape" mc:Ignorable="w14 wp14">
   <w:body>
     <w:p>
       <w:pPr>
@@ -58,15 +58,7 @@
         </w:numPr>
       </w:pPr>
       <w:r>
-        <w:t xml:space="preserve">“busca </w:t>
-      </w:r>
-      <w:proofErr w:type="spellStart"/>
-      <w:r>
-        <w:t>usuario</w:t>
-      </w:r>
-      <w:proofErr w:type="spellEnd"/>
-      <w:r>
-        <w:t>” está correto?</w:t>
+        <w:t>“busca usuario” está correto?</w:t>
       </w:r>
     </w:p>
     <w:p>
@@ -78,15 +70,7 @@
         </w:numPr>
       </w:pPr>
       <w:r>
-        <w:t xml:space="preserve">Ver se </w:t>
-      </w:r>
-      <w:proofErr w:type="gramStart"/>
-      <w:r>
-        <w:t>no “salva</w:t>
-      </w:r>
-      <w:proofErr w:type="gramEnd"/>
-      <w:r>
-        <w:t xml:space="preserve"> jogo” precisa </w:t>
+        <w:t xml:space="preserve">Ver se no “salva jogo” precisa </w:t>
       </w:r>
       <w:r>
         <w:t>dar mais detalhes</w:t>
@@ -189,23 +173,7 @@
         <w:t xml:space="preserve">grama “sai jogo”, </w:t>
       </w:r>
       <w:r>
-        <w:t xml:space="preserve">existe a mensagem (1) do usuário para o </w:t>
-      </w:r>
-      <w:proofErr w:type="spellStart"/>
-      <w:r>
-        <w:t>Socket</w:t>
-      </w:r>
-      <w:proofErr w:type="spellEnd"/>
-      <w:r>
-        <w:t xml:space="preserve">? Ou a primeira mensagem é do </w:t>
-      </w:r>
-      <w:proofErr w:type="spellStart"/>
-      <w:r>
-        <w:t>Socket</w:t>
-      </w:r>
-      <w:proofErr w:type="spellEnd"/>
-      <w:r>
-        <w:t xml:space="preserve"> para o servidor?</w:t>
+        <w:t>existe a mensagem (1) do usuário para o Socket? Ou a primeira mensagem é do Socket para o servidor?</w:t>
       </w:r>
     </w:p>
     <w:p>
@@ -218,15 +186,7 @@
         <w:jc w:val="both"/>
       </w:pPr>
       <w:r>
-        <w:t xml:space="preserve">Como o relógio funciona? Ele pode enviar mensagens para </w:t>
-      </w:r>
-      <w:proofErr w:type="spellStart"/>
-      <w:r>
-        <w:t>Main</w:t>
-      </w:r>
-      <w:proofErr w:type="spellEnd"/>
-      <w:r>
-        <w:t>?</w:t>
+        <w:t>Como o relógio funciona? Ele pode enviar mensagens para Main?</w:t>
       </w:r>
       <w:r>
         <w:t xml:space="preserve"> (diagrama salva jogo)</w:t>
@@ -247,19 +207,12 @@
       <w:r>
         <w:t xml:space="preserve"> id de uma mensagem que recebi? </w:t>
       </w:r>
-      <w:proofErr w:type="spellStart"/>
-      <w:proofErr w:type="gramStart"/>
       <w:r>
         <w:t>m</w:t>
       </w:r>
       <w:r>
-        <w:t>.</w:t>
-      </w:r>
-      <w:proofErr w:type="gramEnd"/>
-      <w:r>
-        <w:t>id?</w:t>
-      </w:r>
-      <w:proofErr w:type="spellEnd"/>
+        <w:t>.id?</w:t>
+      </w:r>
     </w:p>
     <w:p>
       <w:pPr>
@@ -271,23 +224,7 @@
         <w:jc w:val="both"/>
       </w:pPr>
       <w:r>
-        <w:t>No salvar jogo, como eu digo que está salvando um (id2, tabuleiro2) no mesmo arquivo (</w:t>
-      </w:r>
-      <w:proofErr w:type="spellStart"/>
-      <w:r>
-        <w:t>pq</w:t>
-      </w:r>
-      <w:proofErr w:type="spellEnd"/>
-      <w:r>
-        <w:t xml:space="preserve"> </w:t>
-      </w:r>
-      <w:proofErr w:type="spellStart"/>
-      <w:r>
-        <w:t>eh</w:t>
-      </w:r>
-      <w:proofErr w:type="spellEnd"/>
-      <w:r>
-        <w:t xml:space="preserve"> referente ao mesmo jogo) de (id1, tabuleiro1)?</w:t>
+        <w:t>No salvar jogo, como eu digo que está salvando um (id2, tabuleiro2) no mesmo arquivo (pq eh referente ao mesmo jogo) de (id1, tabuleiro1)?</w:t>
       </w:r>
       <w:r>
         <w:t xml:space="preserve"> </w:t>
@@ -318,23 +255,7 @@
         <w:jc w:val="both"/>
       </w:pPr>
       <w:r>
-        <w:t xml:space="preserve">Incluir </w:t>
-      </w:r>
-      <w:proofErr w:type="spellStart"/>
-      <w:r>
-        <w:t>if’s</w:t>
-      </w:r>
-      <w:proofErr w:type="spellEnd"/>
-      <w:r>
-        <w:t xml:space="preserve"> e </w:t>
-      </w:r>
-      <w:proofErr w:type="spellStart"/>
-      <w:r>
-        <w:t>else’s</w:t>
-      </w:r>
-      <w:proofErr w:type="spellEnd"/>
-      <w:r>
-        <w:t xml:space="preserve"> em todos os diagramas! </w:t>
+        <w:t xml:space="preserve">Incluir if’s e else’s em todos os diagramas! </w:t>
       </w:r>
       <w:r>
         <w:rPr>
@@ -342,6 +263,44 @@
         </w:rPr>
         <w:sym w:font="Wingdings" w:char="F04C"/>
       </w:r>
+    </w:p>
+    <w:p>
+      <w:pPr>
+        <w:pStyle w:val="PargrafodaLista"/>
+        <w:numPr>
+          <w:ilvl w:val="0"/>
+          <w:numId w:val="3"/>
+        </w:numPr>
+        <w:jc w:val="both"/>
+      </w:pPr>
+      <w:r>
+        <w:t>Como representar as duas formas de iniciar jogo no diagrama inicia jogo? Usar o ALT?</w:t>
+      </w:r>
+    </w:p>
+    <w:p>
+      <w:pPr>
+        <w:pStyle w:val="PargrafodaLista"/>
+        <w:numPr>
+          <w:ilvl w:val="0"/>
+          <w:numId w:val="3"/>
+        </w:numPr>
+        <w:jc w:val="both"/>
+      </w:pPr>
+      <w:r>
+        <w:t>É necessário representar as caixas de dialogo de convite recebido e convite enviado no diagrama inicia jogo?</w:t>
+      </w:r>
+    </w:p>
+    <w:p>
+      <w:pPr>
+        <w:pStyle w:val="PargrafodaLista"/>
+        <w:numPr>
+          <w:ilvl w:val="0"/>
+          <w:numId w:val="3"/>
+        </w:numPr>
+        <w:jc w:val="both"/>
+      </w:pPr>
+      <w:bookmarkStart w:id="0" w:name="_GoBack"/>
+      <w:bookmarkEnd w:id="0"/>
     </w:p>
     <w:sectPr>
       <w:pgSz w:w="11906" w:h="16838"/>
@@ -354,7 +313,7 @@
 </file>
 
 <file path=word/numbering.xml><?xml version="1.0" encoding="utf-8"?>
-<w:numbering xmlns:ve="http://schemas.openxmlformats.org/markup-compatibility/2006" xmlns:o="urn:schemas-microsoft-com:office:office" xmlns:r="http://schemas.openxmlformats.org/officeDocument/2006/relationships" xmlns:m="http://schemas.openxmlformats.org/officeDocument/2006/math" xmlns:v="urn:schemas-microsoft-com:vml" xmlns:wp="http://schemas.openxmlformats.org/drawingml/2006/wordprocessingDrawing" xmlns:w10="urn:schemas-microsoft-com:office:word" xmlns:w="http://schemas.openxmlformats.org/wordprocessingml/2006/main" xmlns:wne="http://schemas.microsoft.com/office/word/2006/wordml">
+<w:numbering xmlns:wpc="http://schemas.microsoft.com/office/word/2010/wordprocessingCanvas" xmlns:mc="http://schemas.openxmlformats.org/markup-compatibility/2006" xmlns:o="urn:schemas-microsoft-com:office:office" xmlns:r="http://schemas.openxmlformats.org/officeDocument/2006/relationships" xmlns:m="http://schemas.openxmlformats.org/officeDocument/2006/math" xmlns:v="urn:schemas-microsoft-com:vml" xmlns:wp14="http://schemas.microsoft.com/office/word/2010/wordprocessingDrawing" xmlns:wp="http://schemas.openxmlformats.org/drawingml/2006/wordprocessingDrawing" xmlns:w10="urn:schemas-microsoft-com:office:word" xmlns:w="http://schemas.openxmlformats.org/wordprocessingml/2006/main" xmlns:w14="http://schemas.microsoft.com/office/word/2010/wordml" xmlns:wpg="http://schemas.microsoft.com/office/word/2010/wordprocessingGroup" xmlns:wpi="http://schemas.microsoft.com/office/word/2010/wordprocessingInk" xmlns:wne="http://schemas.microsoft.com/office/word/2006/wordml" xmlns:wps="http://schemas.microsoft.com/office/word/2010/wordprocessingShape" mc:Ignorable="w14 wp14">
   <w:abstractNum w:abstractNumId="0">
     <w:nsid w:val="21BD7CBB"/>
     <w:multiLevelType w:val="hybridMultilevel"/>
@@ -707,7 +666,7 @@
 </file>
 
 <file path=word/styles.xml><?xml version="1.0" encoding="utf-8"?>
-<w:styles xmlns:r="http://schemas.openxmlformats.org/officeDocument/2006/relationships" xmlns:w="http://schemas.openxmlformats.org/wordprocessingml/2006/main">
+<w:styles xmlns:mc="http://schemas.openxmlformats.org/markup-compatibility/2006" xmlns:r="http://schemas.openxmlformats.org/officeDocument/2006/relationships" xmlns:w="http://schemas.openxmlformats.org/wordprocessingml/2006/main" xmlns:w14="http://schemas.microsoft.com/office/word/2010/wordml" mc:Ignorable="w14">
   <w:docDefaults>
     <w:rPrDefault>
       <w:rPr>
@@ -878,7 +837,6 @@
     <w:uiPriority w:val="99"/>
     <w:semiHidden/>
     <w:unhideWhenUsed/>
-    <w:qFormat/>
     <w:tblPr>
       <w:tblInd w:w="0" w:type="dxa"/>
       <w:tblCellMar>
@@ -905,6 +863,196 @@
       <w:ind w:left="720"/>
       <w:contextualSpacing/>
     </w:pPr>
+  </w:style>
+</w:styles>
+</file>
+
+<file path=word/stylesWithEffects.xml><?xml version="1.0" encoding="utf-8"?>
+<w:styles xmlns:wpc="http://schemas.microsoft.com/office/word/2010/wordprocessingCanvas" xmlns:mc="http://schemas.openxmlformats.org/markup-compatibility/2006" xmlns:o="urn:schemas-microsoft-com:office:office" xmlns:r="http://schemas.openxmlformats.org/officeDocument/2006/relationships" xmlns:m="http://schemas.openxmlformats.org/officeDocument/2006/math" xmlns:v="urn:schemas-microsoft-com:vml" xmlns:wp14="http://schemas.microsoft.com/office/word/2010/wordprocessingDrawing" xmlns:wp="http://schemas.openxmlformats.org/drawingml/2006/wordprocessingDrawing" xmlns:w10="urn:schemas-microsoft-com:office:word" xmlns:w="http://schemas.openxmlformats.org/wordprocessingml/2006/main" xmlns:w14="http://schemas.microsoft.com/office/word/2010/wordml" xmlns:wpg="http://schemas.microsoft.com/office/word/2010/wordprocessingGroup" xmlns:wpi="http://schemas.microsoft.com/office/word/2010/wordprocessingInk" xmlns:wne="http://schemas.microsoft.com/office/word/2006/wordml" xmlns:wps="http://schemas.microsoft.com/office/word/2010/wordprocessingShape" mc:Ignorable="w14 wp14">
+  <w:docDefaults>
+    <w:rPrDefault>
+      <w:rPr>
+        <w:rFonts w:asciiTheme="minorHAnsi" w:eastAsiaTheme="minorEastAsia" w:hAnsiTheme="minorHAnsi" w:cstheme="minorBidi"/>
+        <w:sz w:val="22"/>
+        <w:szCs w:val="22"/>
+        <w:lang w:val="pt-BR" w:eastAsia="pt-BR" w:bidi="ar-SA"/>
+      </w:rPr>
+    </w:rPrDefault>
+    <w:pPrDefault>
+      <w:pPr>
+        <w:spacing w:after="200" w:line="276" w:lineRule="auto"/>
+      </w:pPr>
+    </w:pPrDefault>
+  </w:docDefaults>
+  <w:latentStyles w:defLockedState="0" w:defUIPriority="99" w:defSemiHidden="1" w:defUnhideWhenUsed="1" w:defQFormat="0" w:count="267">
+    <w:lsdException w:name="Normal" w:semiHidden="0" w:uiPriority="0" w:unhideWhenUsed="0" w:qFormat="1"/>
+    <w:lsdException w:name="heading 1" w:semiHidden="0" w:uiPriority="9" w:unhideWhenUsed="0" w:qFormat="1"/>
+    <w:lsdException w:name="heading 2" w:uiPriority="9" w:qFormat="1"/>
+    <w:lsdException w:name="heading 3" w:uiPriority="9" w:qFormat="1"/>
+    <w:lsdException w:name="heading 4" w:uiPriority="9" w:qFormat="1"/>
+    <w:lsdException w:name="heading 5" w:uiPriority="9" w:qFormat="1"/>
+    <w:lsdException w:name="heading 6" w:uiPriority="9" w:qFormat="1"/>
+    <w:lsdException w:name="heading 7" w:uiPriority="9" w:qFormat="1"/>
+    <w:lsdException w:name="heading 8" w:uiPriority="9" w:qFormat="1"/>
+    <w:lsdException w:name="heading 9" w:uiPriority="9" w:qFormat="1"/>
+    <w:lsdException w:name="toc 1" w:uiPriority="39"/>
+    <w:lsdException w:name="toc 2" w:uiPriority="39"/>
+    <w:lsdException w:name="toc 3" w:uiPriority="39"/>
+    <w:lsdException w:name="toc 4" w:uiPriority="39"/>
+    <w:lsdException w:name="toc 5" w:uiPriority="39"/>
+    <w:lsdException w:name="toc 6" w:uiPriority="39"/>
+    <w:lsdException w:name="toc 7" w:uiPriority="39"/>
+    <w:lsdException w:name="toc 8" w:uiPriority="39"/>
+    <w:lsdException w:name="toc 9" w:uiPriority="39"/>
+    <w:lsdException w:name="caption" w:uiPriority="35" w:qFormat="1"/>
+    <w:lsdException w:name="Title" w:semiHidden="0" w:uiPriority="10" w:unhideWhenUsed="0" w:qFormat="1"/>
+    <w:lsdException w:name="Default Paragraph Font" w:uiPriority="1"/>
+    <w:lsdException w:name="Subtitle" w:semiHidden="0" w:uiPriority="11" w:unhideWhenUsed="0" w:qFormat="1"/>
+    <w:lsdException w:name="Strong" w:semiHidden="0" w:uiPriority="22" w:unhideWhenUsed="0" w:qFormat="1"/>
+    <w:lsdException w:name="Emphasis" w:semiHidden="0" w:uiPriority="20" w:unhideWhenUsed="0" w:qFormat="1"/>
+    <w:lsdException w:name="Table Grid" w:semiHidden="0" w:uiPriority="59" w:unhideWhenUsed="0"/>
+    <w:lsdException w:name="Placeholder Text" w:unhideWhenUsed="0"/>
+    <w:lsdException w:name="No Spacing" w:semiHidden="0" w:uiPriority="1" w:unhideWhenUsed="0" w:qFormat="1"/>
+    <w:lsdException w:name="Light Shading" w:semiHidden="0" w:uiPriority="60" w:unhideWhenUsed="0"/>
+    <w:lsdException w:name="Light List" w:semiHidden="0" w:uiPriority="61" w:unhideWhenUsed="0"/>
+    <w:lsdException w:name="Light Grid" w:semiHidden="0" w:uiPriority="62" w:unhideWhenUsed="0"/>
+    <w:lsdException w:name="Medium Shading 1" w:semiHidden="0" w:uiPriority="63" w:unhideWhenUsed="0"/>
+    <w:lsdException w:name="Medium Shading 2" w:semiHidden="0" w:uiPriority="64" w:unhideWhenUsed="0"/>
+    <w:lsdException w:name="Medium List 1" w:semiHidden="0" w:uiPriority="65" w:unhideWhenUsed="0"/>
+    <w:lsdException w:name="Medium List 2" w:semiHidden="0" w:uiPriority="66" w:unhideWhenUsed="0"/>
+    <w:lsdException w:name="Medium Grid 1" w:semiHidden="0" w:uiPriority="67" w:unhideWhenUsed="0"/>
+    <w:lsdException w:name="Medium Grid 2" w:semiHidden="0" w:uiPriority="68" w:unhideWhenUsed="0"/>
+    <w:lsdException w:name="Medium Grid 3" w:semiHidden="0" w:uiPriority="69" w:unhideWhenUsed="0"/>
+    <w:lsdException w:name="Dark List" w:semiHidden="0" w:uiPriority="70" w:unhideWhenUsed="0"/>
+    <w:lsdException w:name="Colorful Shading" w:semiHidden="0" w:uiPriority="71" w:unhideWhenUsed="0"/>
+    <w:lsdException w:name="Colorful List" w:semiHidden="0" w:uiPriority="72" w:unhideWhenUsed="0"/>
+    <w:lsdException w:name="Colorful Grid" w:semiHidden="0" w:uiPriority="73" w:unhideWhenUsed="0"/>
+    <w:lsdException w:name="Light Shading Accent 1" w:semiHidden="0" w:uiPriority="60" w:unhideWhenUsed="0"/>
+    <w:lsdException w:name="Light List Accent 1" w:semiHidden="0" w:uiPriority="61" w:unhideWhenUsed="0"/>
+    <w:lsdException w:name="Light Grid Accent 1" w:semiHidden="0" w:uiPriority="62" w:unhideWhenUsed="0"/>
+    <w:lsdException w:name="Medium Shading 1 Accent 1" w:semiHidden="0" w:uiPriority="63" w:unhideWhenUsed="0"/>
+    <w:lsdException w:name="Medium Shading 2 Accent 1" w:semiHidden="0" w:uiPriority="64" w:unhideWhenUsed="0"/>
+    <w:lsdException w:name="Medium List 1 Accent 1" w:semiHidden="0" w:uiPriority="65" w:unhideWhenUsed="0"/>
+    <w:lsdException w:name="Revision" w:unhideWhenUsed="0"/>
+    <w:lsdException w:name="List Paragraph" w:semiHidden="0" w:uiPriority="34" w:unhideWhenUsed="0" w:qFormat="1"/>
+    <w:lsdException w:name="Quote" w:semiHidden="0" w:uiPriority="29" w:unhideWhenUsed="0" w:qFormat="1"/>
+    <w:lsdException w:name="Intense Quote" w:semiHidden="0" w:uiPriority="30" w:unhideWhenUsed="0" w:qFormat="1"/>
+    <w:lsdException w:name="Medium List 2 Accent 1" w:semiHidden="0" w:uiPriority="66" w:unhideWhenUsed="0"/>
+    <w:lsdException w:name="Medium Grid 1 Accent 1" w:semiHidden="0" w:uiPriority="67" w:unhideWhenUsed="0"/>
+    <w:lsdException w:name="Medium Grid 2 Accent 1" w:semiHidden="0" w:uiPriority="68" w:unhideWhenUsed="0"/>
+    <w:lsdException w:name="Medium Grid 3 Accent 1" w:semiHidden="0" w:uiPriority="69" w:unhideWhenUsed="0"/>
+    <w:lsdException w:name="Dark List Accent 1" w:semiHidden="0" w:uiPriority="70" w:unhideWhenUsed="0"/>
+    <w:lsdException w:name="Colorful Shading Accent 1" w:semiHidden="0" w:uiPriority="71" w:unhideWhenUsed="0"/>
+    <w:lsdException w:name="Colorful List Accent 1" w:semiHidden="0" w:uiPriority="72" w:unhideWhenUsed="0"/>
+    <w:lsdException w:name="Colorful Grid Accent 1" w:semiHidden="0" w:uiPriority="73" w:unhideWhenUsed="0"/>
+    <w:lsdException w:name="Light Shading Accent 2" w:semiHidden="0" w:uiPriority="60" w:unhideWhenUsed="0"/>
+    <w:lsdException w:name="Light List Accent 2" w:semiHidden="0" w:uiPriority="61" w:unhideWhenUsed="0"/>
+    <w:lsdException w:name="Light Grid Accent 2" w:semiHidden="0" w:uiPriority="62" w:unhideWhenUsed="0"/>
+    <w:lsdException w:name="Medium Shading 1 Accent 2" w:semiHidden="0" w:uiPriority="63" w:unhideWhenUsed="0"/>
+    <w:lsdException w:name="Medium Shading 2 Accent 2" w:semiHidden="0" w:uiPriority="64" w:unhideWhenUsed="0"/>
+    <w:lsdException w:name="Medium List 1 Accent 2" w:semiHidden="0" w:uiPriority="65" w:unhideWhenUsed="0"/>
+    <w:lsdException w:name="Medium List 2 Accent 2" w:semiHidden="0" w:uiPriority="66" w:unhideWhenUsed="0"/>
+    <w:lsdException w:name="Medium Grid 1 Accent 2" w:semiHidden="0" w:uiPriority="67" w:unhideWhenUsed="0"/>
+    <w:lsdException w:name="Medium Grid 2 Accent 2" w:semiHidden="0" w:uiPriority="68" w:unhideWhenUsed="0"/>
+    <w:lsdException w:name="Medium Grid 3 Accent 2" w:semiHidden="0" w:uiPriority="69" w:unhideWhenUsed="0"/>
+    <w:lsdException w:name="Dark List Accent 2" w:semiHidden="0" w:uiPriority="70" w:unhideWhenUsed="0"/>
+    <w:lsdException w:name="Colorful Shading Accent 2" w:semiHidden="0" w:uiPriority="71" w:unhideWhenUsed="0"/>
+    <w:lsdException w:name="Colorful List Accent 2" w:semiHidden="0" w:uiPriority="72" w:unhideWhenUsed="0"/>
+    <w:lsdException w:name="Colorful Grid Accent 2" w:semiHidden="0" w:uiPriority="73" w:unhideWhenUsed="0"/>
+    <w:lsdException w:name="Light Shading Accent 3" w:semiHidden="0" w:uiPriority="60" w:unhideWhenUsed="0"/>
+    <w:lsdException w:name="Light List Accent 3" w:semiHidden="0" w:uiPriority="61" w:unhideWhenUsed="0"/>
+    <w:lsdException w:name="Light Grid Accent 3" w:semiHidden="0" w:uiPriority="62" w:unhideWhenUsed="0"/>
+    <w:lsdException w:name="Medium Shading 1 Accent 3" w:semiHidden="0" w:uiPriority="63" w:unhideWhenUsed="0"/>
+    <w:lsdException w:name="Medium Shading 2 Accent 3" w:semiHidden="0" w:uiPriority="64" w:unhideWhenUsed="0"/>
+    <w:lsdException w:name="Medium List 1 Accent 3" w:semiHidden="0" w:uiPriority="65" w:unhideWhenUsed="0"/>
+    <w:lsdException w:name="Medium List 2 Accent 3" w:semiHidden="0" w:uiPriority="66" w:unhideWhenUsed="0"/>
+    <w:lsdException w:name="Medium Grid 1 Accent 3" w:semiHidden="0" w:uiPriority="67" w:unhideWhenUsed="0"/>
+    <w:lsdException w:name="Medium Grid 2 Accent 3" w:semiHidden="0" w:uiPriority="68" w:unhideWhenUsed="0"/>
+    <w:lsdException w:name="Medium Grid 3 Accent 3" w:semiHidden="0" w:uiPriority="69" w:unhideWhenUsed="0"/>
+    <w:lsdException w:name="Dark List Accent 3" w:semiHidden="0" w:uiPriority="70" w:unhideWhenUsed="0"/>
+    <w:lsdException w:name="Colorful Shading Accent 3" w:semiHidden="0" w:uiPriority="71" w:unhideWhenUsed="0"/>
+    <w:lsdException w:name="Colorful List Accent 3" w:semiHidden="0" w:uiPriority="72" w:unhideWhenUsed="0"/>
+    <w:lsdException w:name="Colorful Grid Accent 3" w:semiHidden="0" w:uiPriority="73" w:unhideWhenUsed="0"/>
+    <w:lsdException w:name="Light Shading Accent 4" w:semiHidden="0" w:uiPriority="60" w:unhideWhenUsed="0"/>
+    <w:lsdException w:name="Light List Accent 4" w:semiHidden="0" w:uiPriority="61" w:unhideWhenUsed="0"/>
+    <w:lsdException w:name="Light Grid Accent 4" w:semiHidden="0" w:uiPriority="62" w:unhideWhenUsed="0"/>
+    <w:lsdException w:name="Medium Shading 1 Accent 4" w:semiHidden="0" w:uiPriority="63" w:unhideWhenUsed="0"/>
+    <w:lsdException w:name="Medium Shading 2 Accent 4" w:semiHidden="0" w:uiPriority="64" w:unhideWhenUsed="0"/>
+    <w:lsdException w:name="Medium List 1 Accent 4" w:semiHidden="0" w:uiPriority="65" w:unhideWhenUsed="0"/>
+    <w:lsdException w:name="Medium List 2 Accent 4" w:semiHidden="0" w:uiPriority="66" w:unhideWhenUsed="0"/>
+    <w:lsdException w:name="Medium Grid 1 Accent 4" w:semiHidden="0" w:uiPriority="67" w:unhideWhenUsed="0"/>
+    <w:lsdException w:name="Medium Grid 2 Accent 4" w:semiHidden="0" w:uiPriority="68" w:unhideWhenUsed="0"/>
+    <w:lsdException w:name="Medium Grid 3 Accent 4" w:semiHidden="0" w:uiPriority="69" w:unhideWhenUsed="0"/>
+    <w:lsdException w:name="Dark List Accent 4" w:semiHidden="0" w:uiPriority="70" w:unhideWhenUsed="0"/>
+    <w:lsdException w:name="Colorful Shading Accent 4" w:semiHidden="0" w:uiPriority="71" w:unhideWhenUsed="0"/>
+    <w:lsdException w:name="Colorful List Accent 4" w:semiHidden="0" w:uiPriority="72" w:unhideWhenUsed="0"/>
+    <w:lsdException w:name="Colorful Grid Accent 4" w:semiHidden="0" w:uiPriority="73" w:unhideWhenUsed="0"/>
+    <w:lsdException w:name="Light Shading Accent 5" w:semiHidden="0" w:uiPriority="60" w:unhideWhenUsed="0"/>
+    <w:lsdException w:name="Light List Accent 5" w:semiHidden="0" w:uiPriority="61" w:unhideWhenUsed="0"/>
+    <w:lsdException w:name="Light Grid Accent 5" w:semiHidden="0" w:uiPriority="62" w:unhideWhenUsed="0"/>
+    <w:lsdException w:name="Medium Shading 1 Accent 5" w:semiHidden="0" w:uiPriority="63" w:unhideWhenUsed="0"/>
+    <w:lsdException w:name="Medium Shading 2 Accent 5" w:semiHidden="0" w:uiPriority="64" w:unhideWhenUsed="0"/>
+    <w:lsdException w:name="Medium List 1 Accent 5" w:semiHidden="0" w:uiPriority="65" w:unhideWhenUsed="0"/>
+    <w:lsdException w:name="Medium List 2 Accent 5" w:semiHidden="0" w:uiPriority="66" w:unhideWhenUsed="0"/>
+    <w:lsdException w:name="Medium Grid 1 Accent 5" w:semiHidden="0" w:uiPriority="67" w:unhideWhenUsed="0"/>
+    <w:lsdException w:name="Medium Grid 2 Accent 5" w:semiHidden="0" w:uiPriority="68" w:unhideWhenUsed="0"/>
+    <w:lsdException w:name="Medium Grid 3 Accent 5" w:semiHidden="0" w:uiPriority="69" w:unhideWhenUsed="0"/>
+    <w:lsdException w:name="Dark List Accent 5" w:semiHidden="0" w:uiPriority="70" w:unhideWhenUsed="0"/>
+    <w:lsdException w:name="Colorful Shading Accent 5" w:semiHidden="0" w:uiPriority="71" w:unhideWhenUsed="0"/>
+    <w:lsdException w:name="Colorful List Accent 5" w:semiHidden="0" w:uiPriority="72" w:unhideWhenUsed="0"/>
+    <w:lsdException w:name="Colorful Grid Accent 5" w:semiHidden="0" w:uiPriority="73" w:unhideWhenUsed="0"/>
+    <w:lsdException w:name="Light Shading Accent 6" w:semiHidden="0" w:uiPriority="60" w:unhideWhenUsed="0"/>
+    <w:lsdException w:name="Light List Accent 6" w:semiHidden="0" w:uiPriority="61" w:unhideWhenUsed="0"/>
+    <w:lsdException w:name="Light Grid Accent 6" w:semiHidden="0" w:uiPriority="62" w:unhideWhenUsed="0"/>
+    <w:lsdException w:name="Medium Shading 1 Accent 6" w:semiHidden="0" w:uiPriority="63" w:unhideWhenUsed="0"/>
+    <w:lsdException w:name="Medium Shading 2 Accent 6" w:semiHidden="0" w:uiPriority="64" w:unhideWhenUsed="0"/>
+    <w:lsdException w:name="Medium List 1 Accent 6" w:semiHidden="0" w:uiPriority="65" w:unhideWhenUsed="0"/>
+    <w:lsdException w:name="Medium List 2 Accent 6" w:semiHidden="0" w:uiPriority="66" w:unhideWhenUsed="0"/>
+    <w:lsdException w:name="Medium Grid 1 Accent 6" w:semiHidden="0" w:uiPriority="67" w:unhideWhenUsed="0"/>
+    <w:lsdException w:name="Medium Grid 2 Accent 6" w:semiHidden="0" w:uiPriority="68" w:unhideWhenUsed="0"/>
+    <w:lsdException w:name="Medium Grid 3 Accent 6" w:semiHidden="0" w:uiPriority="69" w:unhideWhenUsed="0"/>
+    <w:lsdException w:name="Dark List Accent 6" w:semiHidden="0" w:uiPriority="70" w:unhideWhenUsed="0"/>
+    <w:lsdException w:name="Colorful Shading Accent 6" w:semiHidden="0" w:uiPriority="71" w:unhideWhenUsed="0"/>
+    <w:lsdException w:name="Colorful List Accent 6" w:semiHidden="0" w:uiPriority="72" w:unhideWhenUsed="0"/>
+    <w:lsdException w:name="Colorful Grid Accent 6" w:semiHidden="0" w:uiPriority="73" w:unhideWhenUsed="0"/>
+    <w:lsdException w:name="Subtle Emphasis" w:semiHidden="0" w:uiPriority="19" w:unhideWhenUsed="0" w:qFormat="1"/>
+    <w:lsdException w:name="Intense Emphasis" w:semiHidden="0" w:uiPriority="21" w:unhideWhenUsed="0" w:qFormat="1"/>
+    <w:lsdException w:name="Subtle Reference" w:semiHidden="0" w:uiPriority="31" w:unhideWhenUsed="0" w:qFormat="1"/>
+    <w:lsdException w:name="Intense Reference" w:semiHidden="0" w:uiPriority="32" w:unhideWhenUsed="0" w:qFormat="1"/>
+    <w:lsdException w:name="Book Title" w:semiHidden="0" w:uiPriority="33" w:unhideWhenUsed="0" w:qFormat="1"/>
+    <w:lsdException w:name="Bibliography" w:uiPriority="37"/>
+    <w:lsdException w:name="TOC Heading" w:uiPriority="39" w:qFormat="1"/>
+  </w:latentStyles>
+  <w:style w:type="paragraph" w:default="1" w:styleId="Normal">
+    <w:name w:val="Normal"/>
+    <w:qFormat/>
+  </w:style>
+  <w:style w:type="character" w:default="1" w:styleId="Fontepargpadro">
+    <w:name w:val="Default Paragraph Font"/>
+    <w:uiPriority w:val="1"/>
+    <w:semiHidden/>
+    <w:unhideWhenUsed/>
+  </w:style>
+  <w:style w:type="table" w:default="1" w:styleId="Tabelanormal">
+    <w:name w:val="Normal Table"/>
+    <w:uiPriority w:val="99"/>
+    <w:semiHidden/>
+    <w:unhideWhenUsed/>
+    <w:tblPr>
+      <w:tblInd w:w="0" w:type="dxa"/>
+      <w:tblCellMar>
+        <w:top w:w="0" w:type="dxa"/>
+        <w:left w:w="108" w:type="dxa"/>
+        <w:bottom w:w="0" w:type="dxa"/>
+        <w:right w:w="108" w:type="dxa"/>
+      </w:tblCellMar>
+    </w:tblPr>
+  </w:style>
+  <w:style w:type="numbering" w:default="1" w:styleId="Semlista">
+    <w:name w:val="No List"/>
+    <w:uiPriority w:val="99"/>
+    <w:semiHidden/>
+    <w:unhideWhenUsed/>
   </w:style>
 </w:styles>
 </file>

--- a/Pendencias.docx
+++ b/Pendencias.docx
@@ -58,7 +58,15 @@
         </w:numPr>
       </w:pPr>
       <w:r>
-        <w:t>“busca usuario” está correto?</w:t>
+        <w:t xml:space="preserve">“busca </w:t>
+      </w:r>
+      <w:proofErr w:type="spellStart"/>
+      <w:r>
+        <w:t>usuario</w:t>
+      </w:r>
+      <w:proofErr w:type="spellEnd"/>
+      <w:r>
+        <w:t>” está correto?</w:t>
       </w:r>
     </w:p>
     <w:p>
@@ -70,7 +78,15 @@
         </w:numPr>
       </w:pPr>
       <w:r>
-        <w:t xml:space="preserve">Ver se no “salva jogo” precisa </w:t>
+        <w:t xml:space="preserve">Ver se </w:t>
+      </w:r>
+      <w:proofErr w:type="gramStart"/>
+      <w:r>
+        <w:t>no “salva</w:t>
+      </w:r>
+      <w:proofErr w:type="gramEnd"/>
+      <w:r>
+        <w:t xml:space="preserve"> jogo” precisa </w:t>
       </w:r>
       <w:r>
         <w:t>dar mais detalhes</w:t>
@@ -186,7 +202,15 @@
         <w:jc w:val="both"/>
       </w:pPr>
       <w:r>
-        <w:t>Como o relógio funciona? Ele pode enviar mensagens para Main?</w:t>
+        <w:t xml:space="preserve">Como o relógio funciona? Ele pode enviar mensagens para </w:t>
+      </w:r>
+      <w:proofErr w:type="spellStart"/>
+      <w:r>
+        <w:t>Main</w:t>
+      </w:r>
+      <w:proofErr w:type="spellEnd"/>
+      <w:r>
+        <w:t>?</w:t>
       </w:r>
       <w:r>
         <w:t xml:space="preserve"> (diagrama salva jogo)</w:t>
@@ -207,11 +231,16 @@
       <w:r>
         <w:t xml:space="preserve"> id de uma mensagem que recebi? </w:t>
       </w:r>
+      <w:proofErr w:type="gramStart"/>
       <w:r>
         <w:t>m</w:t>
       </w:r>
       <w:r>
-        <w:t>.id?</w:t>
+        <w:t>.</w:t>
+      </w:r>
+      <w:proofErr w:type="gramEnd"/>
+      <w:r>
+        <w:t>id?</w:t>
       </w:r>
     </w:p>
     <w:p>
@@ -224,7 +253,15 @@
         <w:jc w:val="both"/>
       </w:pPr>
       <w:r>
-        <w:t>No salvar jogo, como eu digo que está salvando um (id2, tabuleiro2) no mesmo arquivo (pq eh referente ao mesmo jogo) de (id1, tabuleiro1)?</w:t>
+        <w:t>No salvar jogo, como eu digo que está salvando um (id2, tabuleiro2) no mesmo arquivo (</w:t>
+      </w:r>
+      <w:proofErr w:type="spellStart"/>
+      <w:r>
+        <w:t>pq</w:t>
+      </w:r>
+      <w:proofErr w:type="spellEnd"/>
+      <w:r>
+        <w:t xml:space="preserve"> eh referente ao mesmo jogo) de (id1, tabuleiro1)?</w:t>
       </w:r>
       <w:r>
         <w:t xml:space="preserve"> </w:t>
@@ -255,7 +292,23 @@
         <w:jc w:val="both"/>
       </w:pPr>
       <w:r>
-        <w:t xml:space="preserve">Incluir if’s e else’s em todos os diagramas! </w:t>
+        <w:t xml:space="preserve">Incluir </w:t>
+      </w:r>
+      <w:proofErr w:type="spellStart"/>
+      <w:r>
+        <w:t>if’s</w:t>
+      </w:r>
+      <w:proofErr w:type="spellEnd"/>
+      <w:r>
+        <w:t xml:space="preserve"> e </w:t>
+      </w:r>
+      <w:proofErr w:type="spellStart"/>
+      <w:r>
+        <w:t>else’s</w:t>
+      </w:r>
+      <w:proofErr w:type="spellEnd"/>
+      <w:r>
+        <w:t xml:space="preserve"> em todos os diagramas! </w:t>
       </w:r>
       <w:r>
         <w:rPr>
@@ -299,6 +352,95 @@
         </w:numPr>
         <w:jc w:val="both"/>
       </w:pPr>
+      <w:r>
+        <w:t>Como posso representar que pode ser mais de um controlador que pode enviar ou receber a mensagem no diagrama de envio mensagem.</w:t>
+      </w:r>
+    </w:p>
+    <w:p>
+      <w:pPr>
+        <w:pStyle w:val="PargrafodaLista"/>
+        <w:numPr>
+          <w:ilvl w:val="0"/>
+          <w:numId w:val="3"/>
+        </w:numPr>
+        <w:jc w:val="both"/>
+        <w:rPr>
+          <w:highlight w:val="yellow"/>
+        </w:rPr>
+      </w:pPr>
+      <w:r>
+        <w:rPr>
+          <w:highlight w:val="yellow"/>
+        </w:rPr>
+        <w:t xml:space="preserve">Nos diagramas frota maquina e frota humana, como representar </w:t>
+      </w:r>
+      <w:r>
+        <w:rPr>
+          <w:highlight w:val="yellow"/>
+        </w:rPr>
+        <w:t xml:space="preserve">o parâmetro do método </w:t>
+      </w:r>
+      <w:proofErr w:type="spellStart"/>
+      <w:proofErr w:type="gramStart"/>
+      <w:r>
+        <w:rPr>
+          <w:highlight w:val="yellow"/>
+        </w:rPr>
+        <w:t>distribuiFrota</w:t>
+      </w:r>
+      <w:proofErr w:type="spellEnd"/>
+      <w:proofErr w:type="gramEnd"/>
+      <w:r>
+        <w:rPr>
+          <w:highlight w:val="yellow"/>
+        </w:rPr>
+        <w:t xml:space="preserve"> e </w:t>
+      </w:r>
+      <w:proofErr w:type="spellStart"/>
+      <w:r>
+        <w:rPr>
+          <w:highlight w:val="yellow"/>
+        </w:rPr>
+        <w:t>defineEmbarcacao</w:t>
+      </w:r>
+      <w:proofErr w:type="spellEnd"/>
+      <w:r>
+        <w:rPr>
+          <w:highlight w:val="yellow"/>
+        </w:rPr>
+        <w:t>.</w:t>
+      </w:r>
+    </w:p>
+    <w:p>
+      <w:pPr>
+        <w:pStyle w:val="PargrafodaLista"/>
+        <w:numPr>
+          <w:ilvl w:val="0"/>
+          <w:numId w:val="3"/>
+        </w:numPr>
+        <w:jc w:val="both"/>
+      </w:pPr>
+      <w:r>
+        <w:t xml:space="preserve">No diagrama atira, como representar a diferença entre o evento de </w:t>
+      </w:r>
+      <w:proofErr w:type="spellStart"/>
+      <w:proofErr w:type="gramStart"/>
+      <w:r>
+        <w:t>pecaAtingida</w:t>
+      </w:r>
+      <w:proofErr w:type="spellEnd"/>
+      <w:proofErr w:type="gramEnd"/>
+      <w:r>
+        <w:t xml:space="preserve"> e </w:t>
+      </w:r>
+      <w:proofErr w:type="spellStart"/>
+      <w:r>
+        <w:t>acertarAgua</w:t>
+      </w:r>
+      <w:proofErr w:type="spellEnd"/>
+      <w:r>
+        <w:t>.</w:t>
+      </w:r>
       <w:bookmarkStart w:id="0" w:name="_GoBack"/>
       <w:bookmarkEnd w:id="0"/>
     </w:p>

--- a/Pendencias.docx
+++ b/Pendencias.docx
@@ -1,6 +1,6 @@
 
 <file path=word/document.xml><?xml version="1.0" encoding="utf-8"?>
-<w:document xmlns:wpc="http://schemas.microsoft.com/office/word/2010/wordprocessingCanvas" xmlns:mc="http://schemas.openxmlformats.org/markup-compatibility/2006" xmlns:o="urn:schemas-microsoft-com:office:office" xmlns:r="http://schemas.openxmlformats.org/officeDocument/2006/relationships" xmlns:m="http://schemas.openxmlformats.org/officeDocument/2006/math" xmlns:v="urn:schemas-microsoft-com:vml" xmlns:wp14="http://schemas.microsoft.com/office/word/2010/wordprocessingDrawing" xmlns:wp="http://schemas.openxmlformats.org/drawingml/2006/wordprocessingDrawing" xmlns:w10="urn:schemas-microsoft-com:office:word" xmlns:w="http://schemas.openxmlformats.org/wordprocessingml/2006/main" xmlns:w14="http://schemas.microsoft.com/office/word/2010/wordml" xmlns:wpg="http://schemas.microsoft.com/office/word/2010/wordprocessingGroup" xmlns:wpi="http://schemas.microsoft.com/office/word/2010/wordprocessingInk" xmlns:wne="http://schemas.microsoft.com/office/word/2006/wordml" xmlns:wps="http://schemas.microsoft.com/office/word/2010/wordprocessingShape" mc:Ignorable="w14 wp14">
+<w:document xmlns:ve="http://schemas.openxmlformats.org/markup-compatibility/2006" xmlns:o="urn:schemas-microsoft-com:office:office" xmlns:r="http://schemas.openxmlformats.org/officeDocument/2006/relationships" xmlns:m="http://schemas.openxmlformats.org/officeDocument/2006/math" xmlns:v="urn:schemas-microsoft-com:vml" xmlns:wp="http://schemas.openxmlformats.org/drawingml/2006/wordprocessingDrawing" xmlns:w10="urn:schemas-microsoft-com:office:word" xmlns:w="http://schemas.openxmlformats.org/wordprocessingml/2006/main" xmlns:wne="http://schemas.microsoft.com/office/word/2006/wordml">
   <w:body>
     <w:p>
       <w:pPr>
@@ -153,6 +153,40 @@
       <w:r>
         <w:t>As “Caixas” (geral, de confirmação) têm que ser inseridas no diagrama de classes!</w:t>
       </w:r>
+      <w:r>
+        <w:t xml:space="preserve"> </w:t>
+      </w:r>
+    </w:p>
+    <w:p>
+      <w:pPr>
+        <w:pStyle w:val="PargrafodaLista"/>
+        <w:numPr>
+          <w:ilvl w:val="0"/>
+          <w:numId w:val="2"/>
+        </w:numPr>
+        <w:jc w:val="both"/>
+      </w:pPr>
+      <w:r>
+        <w:t xml:space="preserve">As </w:t>
+      </w:r>
+      <w:proofErr w:type="spellStart"/>
+      <w:proofErr w:type="gramStart"/>
+      <w:r>
+        <w:t>EmbarcacoesFiguras</w:t>
+      </w:r>
+      <w:proofErr w:type="spellEnd"/>
+      <w:proofErr w:type="gramEnd"/>
+      <w:r>
+        <w:t xml:space="preserve"> que existem no </w:t>
+      </w:r>
+      <w:proofErr w:type="spellStart"/>
+      <w:r>
+        <w:t>ControladorDistribuindoFrota</w:t>
+      </w:r>
+      <w:proofErr w:type="spellEnd"/>
+      <w:r>
+        <w:t xml:space="preserve"> têm que estar no diagrama?</w:t>
+      </w:r>
     </w:p>
     <w:p>
       <w:pPr>
@@ -261,7 +295,15 @@
       </w:r>
       <w:proofErr w:type="spellEnd"/>
       <w:r>
-        <w:t xml:space="preserve"> eh referente ao mesmo jogo) de (id1, tabuleiro1)?</w:t>
+        <w:t xml:space="preserve"> </w:t>
+      </w:r>
+      <w:proofErr w:type="spellStart"/>
+      <w:r>
+        <w:t>eh</w:t>
+      </w:r>
+      <w:proofErr w:type="spellEnd"/>
+      <w:r>
+        <w:t xml:space="preserve"> referente ao mesmo jogo) de (id1, tabuleiro1)?</w:t>
       </w:r>
       <w:r>
         <w:t xml:space="preserve"> </w:t>
@@ -455,7 +497,7 @@
 </file>
 
 <file path=word/numbering.xml><?xml version="1.0" encoding="utf-8"?>
-<w:numbering xmlns:wpc="http://schemas.microsoft.com/office/word/2010/wordprocessingCanvas" xmlns:mc="http://schemas.openxmlformats.org/markup-compatibility/2006" xmlns:o="urn:schemas-microsoft-com:office:office" xmlns:r="http://schemas.openxmlformats.org/officeDocument/2006/relationships" xmlns:m="http://schemas.openxmlformats.org/officeDocument/2006/math" xmlns:v="urn:schemas-microsoft-com:vml" xmlns:wp14="http://schemas.microsoft.com/office/word/2010/wordprocessingDrawing" xmlns:wp="http://schemas.openxmlformats.org/drawingml/2006/wordprocessingDrawing" xmlns:w10="urn:schemas-microsoft-com:office:word" xmlns:w="http://schemas.openxmlformats.org/wordprocessingml/2006/main" xmlns:w14="http://schemas.microsoft.com/office/word/2010/wordml" xmlns:wpg="http://schemas.microsoft.com/office/word/2010/wordprocessingGroup" xmlns:wpi="http://schemas.microsoft.com/office/word/2010/wordprocessingInk" xmlns:wne="http://schemas.microsoft.com/office/word/2006/wordml" xmlns:wps="http://schemas.microsoft.com/office/word/2010/wordprocessingShape" mc:Ignorable="w14 wp14">
+<w:numbering xmlns:ve="http://schemas.openxmlformats.org/markup-compatibility/2006" xmlns:o="urn:schemas-microsoft-com:office:office" xmlns:r="http://schemas.openxmlformats.org/officeDocument/2006/relationships" xmlns:m="http://schemas.openxmlformats.org/officeDocument/2006/math" xmlns:v="urn:schemas-microsoft-com:vml" xmlns:wp="http://schemas.openxmlformats.org/drawingml/2006/wordprocessingDrawing" xmlns:w10="urn:schemas-microsoft-com:office:word" xmlns:w="http://schemas.openxmlformats.org/wordprocessingml/2006/main" xmlns:wne="http://schemas.microsoft.com/office/word/2006/wordml">
   <w:abstractNum w:abstractNumId="0">
     <w:nsid w:val="21BD7CBB"/>
     <w:multiLevelType w:val="hybridMultilevel"/>
@@ -808,7 +850,7 @@
 </file>
 
 <file path=word/styles.xml><?xml version="1.0" encoding="utf-8"?>
-<w:styles xmlns:mc="http://schemas.openxmlformats.org/markup-compatibility/2006" xmlns:r="http://schemas.openxmlformats.org/officeDocument/2006/relationships" xmlns:w="http://schemas.openxmlformats.org/wordprocessingml/2006/main" xmlns:w14="http://schemas.microsoft.com/office/word/2010/wordml" mc:Ignorable="w14">
+<w:styles xmlns:r="http://schemas.openxmlformats.org/officeDocument/2006/relationships" xmlns:w="http://schemas.openxmlformats.org/wordprocessingml/2006/main">
   <w:docDefaults>
     <w:rPrDefault>
       <w:rPr>
@@ -979,6 +1021,7 @@
     <w:uiPriority w:val="99"/>
     <w:semiHidden/>
     <w:unhideWhenUsed/>
+    <w:qFormat/>
     <w:tblPr>
       <w:tblInd w:w="0" w:type="dxa"/>
       <w:tblCellMar>

--- a/Pendencias.docx
+++ b/Pendencias.docx
@@ -58,15 +58,7 @@
         </w:numPr>
       </w:pPr>
       <w:r>
-        <w:t xml:space="preserve">“busca </w:t>
-      </w:r>
-      <w:proofErr w:type="spellStart"/>
-      <w:r>
-        <w:t>usuario</w:t>
-      </w:r>
-      <w:proofErr w:type="spellEnd"/>
-      <w:r>
-        <w:t>” está correto?</w:t>
+        <w:t>“busca usuario” está correto?</w:t>
       </w:r>
     </w:p>
     <w:p>
@@ -78,15 +70,7 @@
         </w:numPr>
       </w:pPr>
       <w:r>
-        <w:t xml:space="preserve">Ver se </w:t>
-      </w:r>
-      <w:proofErr w:type="gramStart"/>
-      <w:r>
-        <w:t>no “salva</w:t>
-      </w:r>
-      <w:proofErr w:type="gramEnd"/>
-      <w:r>
-        <w:t xml:space="preserve"> jogo” precisa </w:t>
+        <w:t xml:space="preserve">Ver se no “salva jogo” precisa </w:t>
       </w:r>
       <w:r>
         <w:t>dar mais detalhes</w:t>
@@ -167,25 +151,20 @@
         <w:jc w:val="both"/>
       </w:pPr>
       <w:r>
-        <w:t xml:space="preserve">As </w:t>
-      </w:r>
-      <w:proofErr w:type="spellStart"/>
-      <w:proofErr w:type="gramStart"/>
-      <w:r>
-        <w:t>EmbarcacoesFiguras</w:t>
-      </w:r>
-      <w:proofErr w:type="spellEnd"/>
-      <w:proofErr w:type="gramEnd"/>
-      <w:r>
-        <w:t xml:space="preserve"> que existem no </w:t>
-      </w:r>
-      <w:proofErr w:type="spellStart"/>
-      <w:r>
-        <w:t>ControladorDistribuindoFrota</w:t>
-      </w:r>
-      <w:proofErr w:type="spellEnd"/>
-      <w:r>
-        <w:t xml:space="preserve"> têm que estar no diagrama?</w:t>
+        <w:t>As EmbarcacoesFiguras que existem no ControladorDistribuindoFrota têm que estar no diagrama?</w:t>
+      </w:r>
+    </w:p>
+    <w:p>
+      <w:pPr>
+        <w:pStyle w:val="PargrafodaLista"/>
+        <w:numPr>
+          <w:ilvl w:val="0"/>
+          <w:numId w:val="2"/>
+        </w:numPr>
+        <w:jc w:val="both"/>
+      </w:pPr>
+      <w:r>
+        <w:t>O que a Embarcacao e a Peca tem em  comum para ser colocado no Componente?</w:t>
       </w:r>
     </w:p>
     <w:p>
@@ -236,15 +215,7 @@
         <w:jc w:val="both"/>
       </w:pPr>
       <w:r>
-        <w:t xml:space="preserve">Como o relógio funciona? Ele pode enviar mensagens para </w:t>
-      </w:r>
-      <w:proofErr w:type="spellStart"/>
-      <w:r>
-        <w:t>Main</w:t>
-      </w:r>
-      <w:proofErr w:type="spellEnd"/>
-      <w:r>
-        <w:t>?</w:t>
+        <w:t>Como o relógio funciona? Ele pode enviar mensagens para Main?</w:t>
       </w:r>
       <w:r>
         <w:t xml:space="preserve"> (diagrama salva jogo)</w:t>
@@ -265,16 +236,11 @@
       <w:r>
         <w:t xml:space="preserve"> id de uma mensagem que recebi? </w:t>
       </w:r>
-      <w:proofErr w:type="gramStart"/>
       <w:r>
         <w:t>m</w:t>
       </w:r>
       <w:r>
-        <w:t>.</w:t>
-      </w:r>
-      <w:proofErr w:type="gramEnd"/>
-      <w:r>
-        <w:t>id?</w:t>
+        <w:t>.id?</w:t>
       </w:r>
     </w:p>
     <w:p>
@@ -287,27 +253,11 @@
         <w:jc w:val="both"/>
       </w:pPr>
       <w:r>
-        <w:t>No salvar jogo, como eu digo que está salvando um (id2, tabuleiro2) no mesmo arquivo (</w:t>
-      </w:r>
-      <w:proofErr w:type="spellStart"/>
-      <w:r>
-        <w:t>pq</w:t>
-      </w:r>
-      <w:proofErr w:type="spellEnd"/>
+        <w:t>No salvar jogo, como eu digo que está salvando um (id2, tabuleiro2) no mesmo arquivo (pq eh referente ao mesmo jogo) de (id1, tabuleiro1)?</w:t>
+      </w:r>
       <w:r>
         <w:t xml:space="preserve"> </w:t>
       </w:r>
-      <w:proofErr w:type="spellStart"/>
-      <w:r>
-        <w:t>eh</w:t>
-      </w:r>
-      <w:proofErr w:type="spellEnd"/>
-      <w:r>
-        <w:t xml:space="preserve"> referente ao mesmo jogo) de (id1, tabuleiro1)?</w:t>
-      </w:r>
-      <w:r>
-        <w:t xml:space="preserve"> </w:t>
-      </w:r>
       <w:r>
         <w:t>(</w:t>
       </w:r>
@@ -334,23 +284,7 @@
         <w:jc w:val="both"/>
       </w:pPr>
       <w:r>
-        <w:t xml:space="preserve">Incluir </w:t>
-      </w:r>
-      <w:proofErr w:type="spellStart"/>
-      <w:r>
-        <w:t>if’s</w:t>
-      </w:r>
-      <w:proofErr w:type="spellEnd"/>
-      <w:r>
-        <w:t xml:space="preserve"> e </w:t>
-      </w:r>
-      <w:proofErr w:type="spellStart"/>
-      <w:r>
-        <w:t>else’s</w:t>
-      </w:r>
-      <w:proofErr w:type="spellEnd"/>
-      <w:r>
-        <w:t xml:space="preserve"> em todos os diagramas! </w:t>
+        <w:t xml:space="preserve">Incluir if’s e else’s em todos os diagramas! </w:t>
       </w:r>
       <w:r>
         <w:rPr>
@@ -420,37 +354,7 @@
         <w:rPr>
           <w:highlight w:val="yellow"/>
         </w:rPr>
-        <w:t xml:space="preserve">o parâmetro do método </w:t>
-      </w:r>
-      <w:proofErr w:type="spellStart"/>
-      <w:proofErr w:type="gramStart"/>
-      <w:r>
-        <w:rPr>
-          <w:highlight w:val="yellow"/>
-        </w:rPr>
-        <w:t>distribuiFrota</w:t>
-      </w:r>
-      <w:proofErr w:type="spellEnd"/>
-      <w:proofErr w:type="gramEnd"/>
-      <w:r>
-        <w:rPr>
-          <w:highlight w:val="yellow"/>
-        </w:rPr>
-        <w:t xml:space="preserve"> e </w:t>
-      </w:r>
-      <w:proofErr w:type="spellStart"/>
-      <w:r>
-        <w:rPr>
-          <w:highlight w:val="yellow"/>
-        </w:rPr>
-        <w:t>defineEmbarcacao</w:t>
-      </w:r>
-      <w:proofErr w:type="spellEnd"/>
-      <w:r>
-        <w:rPr>
-          <w:highlight w:val="yellow"/>
-        </w:rPr>
-        <w:t>.</w:t>
+        <w:t>o parâmetro do método distribuiFrota e defineEmbarcacao.</w:t>
       </w:r>
     </w:p>
     <w:p>
@@ -463,25 +367,7 @@
         <w:jc w:val="both"/>
       </w:pPr>
       <w:r>
-        <w:t xml:space="preserve">No diagrama atira, como representar a diferença entre o evento de </w:t>
-      </w:r>
-      <w:proofErr w:type="spellStart"/>
-      <w:proofErr w:type="gramStart"/>
-      <w:r>
-        <w:t>pecaAtingida</w:t>
-      </w:r>
-      <w:proofErr w:type="spellEnd"/>
-      <w:proofErr w:type="gramEnd"/>
-      <w:r>
-        <w:t xml:space="preserve"> e </w:t>
-      </w:r>
-      <w:proofErr w:type="spellStart"/>
-      <w:r>
-        <w:t>acertarAgua</w:t>
-      </w:r>
-      <w:proofErr w:type="spellEnd"/>
-      <w:r>
-        <w:t>.</w:t>
+        <w:t>No diagrama atira, como representar a diferença entre o evento de pecaAtingida e acertarAgua.</w:t>
       </w:r>
       <w:bookmarkStart w:id="0" w:name="_GoBack"/>
       <w:bookmarkEnd w:id="0"/>

--- a/Pendencias.docx
+++ b/Pendencias.docx
@@ -1,6 +1,6 @@
 
 <file path=word/document.xml><?xml version="1.0" encoding="utf-8"?>
-<w:document xmlns:ve="http://schemas.openxmlformats.org/markup-compatibility/2006" xmlns:o="urn:schemas-microsoft-com:office:office" xmlns:r="http://schemas.openxmlformats.org/officeDocument/2006/relationships" xmlns:m="http://schemas.openxmlformats.org/officeDocument/2006/math" xmlns:v="urn:schemas-microsoft-com:vml" xmlns:wp="http://schemas.openxmlformats.org/drawingml/2006/wordprocessingDrawing" xmlns:w10="urn:schemas-microsoft-com:office:word" xmlns:w="http://schemas.openxmlformats.org/wordprocessingml/2006/main" xmlns:wne="http://schemas.microsoft.com/office/word/2006/wordml">
+<w:document xmlns:wpc="http://schemas.microsoft.com/office/word/2010/wordprocessingCanvas" xmlns:mc="http://schemas.openxmlformats.org/markup-compatibility/2006" xmlns:o="urn:schemas-microsoft-com:office:office" xmlns:r="http://schemas.openxmlformats.org/officeDocument/2006/relationships" xmlns:m="http://schemas.openxmlformats.org/officeDocument/2006/math" xmlns:v="urn:schemas-microsoft-com:vml" xmlns:wp14="http://schemas.microsoft.com/office/word/2010/wordprocessingDrawing" xmlns:wp="http://schemas.openxmlformats.org/drawingml/2006/wordprocessingDrawing" xmlns:w10="urn:schemas-microsoft-com:office:word" xmlns:w="http://schemas.openxmlformats.org/wordprocessingml/2006/main" xmlns:w14="http://schemas.microsoft.com/office/word/2010/wordml" xmlns:wpg="http://schemas.microsoft.com/office/word/2010/wordprocessingGroup" xmlns:wpi="http://schemas.microsoft.com/office/word/2010/wordprocessingInk" xmlns:wne="http://schemas.microsoft.com/office/word/2006/wordml" xmlns:wps="http://schemas.microsoft.com/office/word/2010/wordprocessingShape" mc:Ignorable="w14 wp14">
   <w:body>
     <w:p>
       <w:pPr>
@@ -58,7 +58,15 @@
         </w:numPr>
       </w:pPr>
       <w:r>
-        <w:t>“busca usuario” está correto?</w:t>
+        <w:t xml:space="preserve">“busca </w:t>
+      </w:r>
+      <w:proofErr w:type="spellStart"/>
+      <w:r>
+        <w:t>usuario</w:t>
+      </w:r>
+      <w:proofErr w:type="spellEnd"/>
+      <w:r>
+        <w:t>” está correto?</w:t>
       </w:r>
     </w:p>
     <w:p>
@@ -70,7 +78,15 @@
         </w:numPr>
       </w:pPr>
       <w:r>
-        <w:t xml:space="preserve">Ver se no “salva jogo” precisa </w:t>
+        <w:t xml:space="preserve">Ver se </w:t>
+      </w:r>
+      <w:proofErr w:type="gramStart"/>
+      <w:r>
+        <w:t>no “salva</w:t>
+      </w:r>
+      <w:proofErr w:type="gramEnd"/>
+      <w:r>
+        <w:t xml:space="preserve"> jogo” precisa </w:t>
       </w:r>
       <w:r>
         <w:t>dar mais detalhes</w:t>
@@ -151,7 +167,25 @@
         <w:jc w:val="both"/>
       </w:pPr>
       <w:r>
-        <w:t>As EmbarcacoesFiguras que existem no ControladorDistribuindoFrota têm que estar no diagrama?</w:t>
+        <w:t xml:space="preserve">As </w:t>
+      </w:r>
+      <w:proofErr w:type="spellStart"/>
+      <w:proofErr w:type="gramStart"/>
+      <w:r>
+        <w:t>EmbarcacoesFiguras</w:t>
+      </w:r>
+      <w:proofErr w:type="spellEnd"/>
+      <w:proofErr w:type="gramEnd"/>
+      <w:r>
+        <w:t xml:space="preserve"> que existem no </w:t>
+      </w:r>
+      <w:proofErr w:type="spellStart"/>
+      <w:r>
+        <w:t>ControladorDistribuindoFrota</w:t>
+      </w:r>
+      <w:proofErr w:type="spellEnd"/>
+      <w:r>
+        <w:t xml:space="preserve"> têm que estar no diagrama?</w:t>
       </w:r>
     </w:p>
     <w:p>
@@ -164,7 +198,23 @@
         <w:jc w:val="both"/>
       </w:pPr>
       <w:r>
-        <w:t>O que a Embarcacao e a Peca tem em  comum para ser colocado no Componente?</w:t>
+        <w:t xml:space="preserve">O que a </w:t>
+      </w:r>
+      <w:proofErr w:type="spellStart"/>
+      <w:r>
+        <w:t>Embarcacao</w:t>
+      </w:r>
+      <w:proofErr w:type="spellEnd"/>
+      <w:r>
+        <w:t xml:space="preserve"> e a Peca tem em</w:t>
+      </w:r>
+      <w:proofErr w:type="gramStart"/>
+      <w:r>
+        <w:t xml:space="preserve">  </w:t>
+      </w:r>
+      <w:proofErr w:type="gramEnd"/>
+      <w:r>
+        <w:t>comum para ser colocado no Componente?</w:t>
       </w:r>
     </w:p>
     <w:p>
@@ -215,7 +265,15 @@
         <w:jc w:val="both"/>
       </w:pPr>
       <w:r>
-        <w:t>Como o relógio funciona? Ele pode enviar mensagens para Main?</w:t>
+        <w:t xml:space="preserve">Como o relógio funciona? Ele pode enviar mensagens para </w:t>
+      </w:r>
+      <w:proofErr w:type="spellStart"/>
+      <w:r>
+        <w:t>Main</w:t>
+      </w:r>
+      <w:proofErr w:type="spellEnd"/>
+      <w:r>
+        <w:t>?</w:t>
       </w:r>
       <w:r>
         <w:t xml:space="preserve"> (diagrama salva jogo)</w:t>
@@ -236,11 +294,16 @@
       <w:r>
         <w:t xml:space="preserve"> id de uma mensagem que recebi? </w:t>
       </w:r>
+      <w:proofErr w:type="gramStart"/>
       <w:r>
         <w:t>m</w:t>
       </w:r>
       <w:r>
-        <w:t>.id?</w:t>
+        <w:t>.</w:t>
+      </w:r>
+      <w:proofErr w:type="gramEnd"/>
+      <w:r>
+        <w:t>id?</w:t>
       </w:r>
     </w:p>
     <w:p>
@@ -253,7 +316,15 @@
         <w:jc w:val="both"/>
       </w:pPr>
       <w:r>
-        <w:t>No salvar jogo, como eu digo que está salvando um (id2, tabuleiro2) no mesmo arquivo (pq eh referente ao mesmo jogo) de (id1, tabuleiro1)?</w:t>
+        <w:t>No salvar jogo, como eu digo que está salvando um (id2, tabuleiro2) no mesmo arquivo (</w:t>
+      </w:r>
+      <w:proofErr w:type="spellStart"/>
+      <w:r>
+        <w:t>pq</w:t>
+      </w:r>
+      <w:proofErr w:type="spellEnd"/>
+      <w:r>
+        <w:t xml:space="preserve"> eh referente ao mesmo jogo) de (id1, tabuleiro1)?</w:t>
       </w:r>
       <w:r>
         <w:t xml:space="preserve"> </w:t>
@@ -284,7 +355,23 @@
         <w:jc w:val="both"/>
       </w:pPr>
       <w:r>
-        <w:t xml:space="preserve">Incluir if’s e else’s em todos os diagramas! </w:t>
+        <w:t xml:space="preserve">Incluir </w:t>
+      </w:r>
+      <w:proofErr w:type="spellStart"/>
+      <w:r>
+        <w:t>if’s</w:t>
+      </w:r>
+      <w:proofErr w:type="spellEnd"/>
+      <w:r>
+        <w:t xml:space="preserve"> e </w:t>
+      </w:r>
+      <w:proofErr w:type="spellStart"/>
+      <w:r>
+        <w:t>else’s</w:t>
+      </w:r>
+      <w:proofErr w:type="spellEnd"/>
+      <w:r>
+        <w:t xml:space="preserve"> em todos os diagramas! </w:t>
       </w:r>
       <w:r>
         <w:rPr>
@@ -354,7 +441,37 @@
         <w:rPr>
           <w:highlight w:val="yellow"/>
         </w:rPr>
-        <w:t>o parâmetro do método distribuiFrota e defineEmbarcacao.</w:t>
+        <w:t xml:space="preserve">o parâmetro do método </w:t>
+      </w:r>
+      <w:proofErr w:type="spellStart"/>
+      <w:proofErr w:type="gramStart"/>
+      <w:r>
+        <w:rPr>
+          <w:highlight w:val="yellow"/>
+        </w:rPr>
+        <w:t>distribuiFrota</w:t>
+      </w:r>
+      <w:proofErr w:type="spellEnd"/>
+      <w:proofErr w:type="gramEnd"/>
+      <w:r>
+        <w:rPr>
+          <w:highlight w:val="yellow"/>
+        </w:rPr>
+        <w:t xml:space="preserve"> e </w:t>
+      </w:r>
+      <w:proofErr w:type="spellStart"/>
+      <w:r>
+        <w:rPr>
+          <w:highlight w:val="yellow"/>
+        </w:rPr>
+        <w:t>defineEmbarcacao</w:t>
+      </w:r>
+      <w:proofErr w:type="spellEnd"/>
+      <w:r>
+        <w:rPr>
+          <w:highlight w:val="yellow"/>
+        </w:rPr>
+        <w:t>.</w:t>
       </w:r>
     </w:p>
     <w:p>
@@ -367,8 +484,84 @@
         <w:jc w:val="both"/>
       </w:pPr>
       <w:r>
-        <w:t>No diagrama atira, como representar a diferença entre o evento de pecaAtingida e acertarAgua.</w:t>
-      </w:r>
+        <w:t xml:space="preserve">No diagrama atira, como representar a diferença entre o evento de </w:t>
+      </w:r>
+      <w:proofErr w:type="spellStart"/>
+      <w:proofErr w:type="gramStart"/>
+      <w:r>
+        <w:t>pecaAtingida</w:t>
+      </w:r>
+      <w:proofErr w:type="spellEnd"/>
+      <w:proofErr w:type="gramEnd"/>
+      <w:r>
+        <w:t xml:space="preserve"> e </w:t>
+      </w:r>
+      <w:proofErr w:type="spellStart"/>
+      <w:r>
+        <w:t>acertarAgua</w:t>
+      </w:r>
+      <w:proofErr w:type="spellEnd"/>
+      <w:r>
+        <w:t>.</w:t>
+      </w:r>
+    </w:p>
+    <w:p>
+      <w:pPr>
+        <w:pStyle w:val="PargrafodaLista"/>
+        <w:numPr>
+          <w:ilvl w:val="0"/>
+          <w:numId w:val="3"/>
+        </w:numPr>
+        <w:jc w:val="both"/>
+      </w:pPr>
+      <w:r>
+        <w:t xml:space="preserve">No diagrama atira, como representar a diferença entre o evento de </w:t>
+      </w:r>
+      <w:proofErr w:type="spellStart"/>
+      <w:proofErr w:type="gramStart"/>
+      <w:r>
+        <w:t>pecaAtingida</w:t>
+      </w:r>
+      <w:proofErr w:type="spellEnd"/>
+      <w:proofErr w:type="gramEnd"/>
+      <w:r>
+        <w:t xml:space="preserve"> e </w:t>
+      </w:r>
+      <w:proofErr w:type="spellStart"/>
+      <w:r>
+        <w:t>acertarAgua</w:t>
+      </w:r>
+      <w:proofErr w:type="spellEnd"/>
+      <w:r>
+        <w:t>.</w:t>
+      </w:r>
+    </w:p>
+    <w:p>
+      <w:pPr>
+        <w:pStyle w:val="PargrafodaLista"/>
+        <w:numPr>
+          <w:ilvl w:val="0"/>
+          <w:numId w:val="3"/>
+        </w:numPr>
+        <w:jc w:val="both"/>
+      </w:pPr>
+      <w:r>
+        <w:t xml:space="preserve">No diagrama frota maquina e </w:t>
+      </w:r>
+      <w:proofErr w:type="gramStart"/>
+      <w:r>
+        <w:t>frota humano</w:t>
+      </w:r>
+      <w:proofErr w:type="gramEnd"/>
+      <w:r>
+        <w:t xml:space="preserve"> os objetos embarcação e peça estão corretos?</w:t>
+      </w:r>
+    </w:p>
+    <w:p>
+      <w:pPr>
+        <w:pStyle w:val="PargrafodaLista"/>
+        <w:jc w:val="both"/>
+      </w:pPr>
       <w:bookmarkStart w:id="0" w:name="_GoBack"/>
       <w:bookmarkEnd w:id="0"/>
     </w:p>
@@ -383,7 +576,7 @@
 </file>
 
 <file path=word/numbering.xml><?xml version="1.0" encoding="utf-8"?>
-<w:numbering xmlns:ve="http://schemas.openxmlformats.org/markup-compatibility/2006" xmlns:o="urn:schemas-microsoft-com:office:office" xmlns:r="http://schemas.openxmlformats.org/officeDocument/2006/relationships" xmlns:m="http://schemas.openxmlformats.org/officeDocument/2006/math" xmlns:v="urn:schemas-microsoft-com:vml" xmlns:wp="http://schemas.openxmlformats.org/drawingml/2006/wordprocessingDrawing" xmlns:w10="urn:schemas-microsoft-com:office:word" xmlns:w="http://schemas.openxmlformats.org/wordprocessingml/2006/main" xmlns:wne="http://schemas.microsoft.com/office/word/2006/wordml">
+<w:numbering xmlns:wpc="http://schemas.microsoft.com/office/word/2010/wordprocessingCanvas" xmlns:mc="http://schemas.openxmlformats.org/markup-compatibility/2006" xmlns:o="urn:schemas-microsoft-com:office:office" xmlns:r="http://schemas.openxmlformats.org/officeDocument/2006/relationships" xmlns:m="http://schemas.openxmlformats.org/officeDocument/2006/math" xmlns:v="urn:schemas-microsoft-com:vml" xmlns:wp14="http://schemas.microsoft.com/office/word/2010/wordprocessingDrawing" xmlns:wp="http://schemas.openxmlformats.org/drawingml/2006/wordprocessingDrawing" xmlns:w10="urn:schemas-microsoft-com:office:word" xmlns:w="http://schemas.openxmlformats.org/wordprocessingml/2006/main" xmlns:w14="http://schemas.microsoft.com/office/word/2010/wordml" xmlns:wpg="http://schemas.microsoft.com/office/word/2010/wordprocessingGroup" xmlns:wpi="http://schemas.microsoft.com/office/word/2010/wordprocessingInk" xmlns:wne="http://schemas.microsoft.com/office/word/2006/wordml" xmlns:wps="http://schemas.microsoft.com/office/word/2010/wordprocessingShape" mc:Ignorable="w14 wp14">
   <w:abstractNum w:abstractNumId="0">
     <w:nsid w:val="21BD7CBB"/>
     <w:multiLevelType w:val="hybridMultilevel"/>
@@ -736,7 +929,7 @@
 </file>
 
 <file path=word/styles.xml><?xml version="1.0" encoding="utf-8"?>
-<w:styles xmlns:r="http://schemas.openxmlformats.org/officeDocument/2006/relationships" xmlns:w="http://schemas.openxmlformats.org/wordprocessingml/2006/main">
+<w:styles xmlns:mc="http://schemas.openxmlformats.org/markup-compatibility/2006" xmlns:r="http://schemas.openxmlformats.org/officeDocument/2006/relationships" xmlns:w="http://schemas.openxmlformats.org/wordprocessingml/2006/main" xmlns:w14="http://schemas.microsoft.com/office/word/2010/wordml" mc:Ignorable="w14">
   <w:docDefaults>
     <w:rPrDefault>
       <w:rPr>
@@ -907,7 +1100,6 @@
     <w:uiPriority w:val="99"/>
     <w:semiHidden/>
     <w:unhideWhenUsed/>
-    <w:qFormat/>
     <w:tblPr>
       <w:tblInd w:w="0" w:type="dxa"/>
       <w:tblCellMar>
